--- a/Segment.docx
+++ b/Segment.docx
@@ -48,6 +48,9 @@
       <w:r>
         <w:t>njihovo ponovno spajanje. Kontrolira, identificira i prati komunikaciju između aplikacija. Odgovoran je za isporuku podataka odgovarajućem aplikacijskom procesu na glavnim računalima.</w:t>
       </w:r>
+      <w:r>
+        <w:t xml:space="preserve"> </w:t>
+      </w:r>
     </w:p>
     <w:p>
       <w:r>
@@ -141,6 +144,12 @@
     <w:p>
       <w:r>
         <w:t>Kada je UTP koristan?</w:t>
+      </w:r>
+    </w:p>
+    <w:p>
+      <w:r>
+        <w:tab/>
+        <w:t>Video</w:t>
       </w:r>
     </w:p>
     <w:p>
